--- a/Project 1 Proposal.docx
+++ b/Project 1 Proposal.docx
@@ -40,25 +40,34 @@
           <w:sz w:val="22"/>
           <w:szCs w:val="22"/>
         </w:rPr>
-        <w:t>Potential factors leading to higher school dropout rates</w:t>
-      </w:r>
-      <w:r>
-        <w:rPr>
-          <w:rFonts w:ascii="Arial" w:hAnsi="Arial" w:cs="Arial"/>
-          <w:color w:val="000000"/>
-          <w:sz w:val="22"/>
-          <w:szCs w:val="22"/>
-        </w:rPr>
-        <w:t xml:space="preserve"> in Florida</w:t>
-      </w:r>
-      <w:r>
-        <w:rPr>
-          <w:rFonts w:ascii="Arial" w:hAnsi="Arial" w:cs="Arial"/>
-          <w:color w:val="000000"/>
-          <w:sz w:val="22"/>
-          <w:szCs w:val="22"/>
-        </w:rPr>
-        <w:t>.</w:t>
+        <w:t>Are</w:t>
+      </w:r>
+      <w:r>
+        <w:rPr>
+          <w:rFonts w:ascii="Arial" w:hAnsi="Arial" w:cs="Arial"/>
+          <w:color w:val="000000"/>
+          <w:sz w:val="22"/>
+          <w:szCs w:val="22"/>
+        </w:rPr>
+        <w:t xml:space="preserve"> there p</w:t>
+      </w:r>
+      <w:r>
+        <w:rPr>
+          <w:rFonts w:ascii="Arial" w:hAnsi="Arial" w:cs="Arial"/>
+          <w:color w:val="000000"/>
+          <w:sz w:val="22"/>
+          <w:szCs w:val="22"/>
+        </w:rPr>
+        <w:t>otential factors leading to higher school dropout rates in Florida</w:t>
+      </w:r>
+      <w:r>
+        <w:rPr>
+          <w:rFonts w:ascii="Arial" w:hAnsi="Arial" w:cs="Arial"/>
+          <w:color w:val="000000"/>
+          <w:sz w:val="22"/>
+          <w:szCs w:val="22"/>
+        </w:rPr>
+        <w:t>?</w:t>
       </w:r>
     </w:p>
     <w:p>
@@ -178,41 +187,63 @@
           <w:sz w:val="22"/>
           <w:szCs w:val="22"/>
         </w:rPr>
-        <w:t>The project will investigate Florida and National education data sets to determine if there are potential factors that could lead to a higher drop rate in individual school districts.  It will compare the 5 school districts with the highest dropout rate and the 5 school districts with the lowest school districts. It will analyze demographics, teachers, and school financials</w:t>
-      </w:r>
-      <w:r>
-        <w:rPr>
-          <w:rFonts w:ascii="Arial" w:hAnsi="Arial" w:cs="Arial"/>
-          <w:color w:val="000000"/>
-          <w:sz w:val="22"/>
-          <w:szCs w:val="22"/>
-        </w:rPr>
-        <w:t xml:space="preserve"> areas of the data to find any correlating factors. </w:t>
-      </w:r>
-    </w:p>
-    <w:p>
-      <w:pPr>
-        <w:pStyle w:val="NormalWeb"/>
-        <w:spacing w:before="0" w:beforeAutospacing="0" w:after="0" w:afterAutospacing="0"/>
-        <w:ind w:left="720"/>
-        <w:textAlignment w:val="baseline"/>
-        <w:rPr>
-          <w:rFonts w:ascii="Arial" w:hAnsi="Arial" w:cs="Arial"/>
-          <w:color w:val="000000"/>
-          <w:sz w:val="22"/>
-          <w:szCs w:val="22"/>
-        </w:rPr>
-      </w:pPr>
-    </w:p>
-    <w:p>
-      <w:pPr>
-        <w:pStyle w:val="NormalWeb"/>
-        <w:spacing w:before="0" w:beforeAutospacing="0" w:after="0" w:afterAutospacing="0"/>
-        <w:rPr>
-          <w:color w:val="000000"/>
-        </w:rPr>
-      </w:pPr>
-      <w:r>
+        <w:t xml:space="preserve">The project will investigate Florida and National education data sets to determine if there are potential factors that could lead to a higher drop rate in individual school districts.  It will compare </w:t>
+      </w:r>
+      <w:r>
+        <w:rPr>
+          <w:rFonts w:ascii="Arial" w:hAnsi="Arial" w:cs="Arial"/>
+          <w:color w:val="000000"/>
+          <w:sz w:val="22"/>
+          <w:szCs w:val="22"/>
+        </w:rPr>
+        <w:t xml:space="preserve">20 school districts </w:t>
+      </w:r>
+      <w:r>
+        <w:rPr>
+          <w:rFonts w:ascii="Arial" w:hAnsi="Arial" w:cs="Arial"/>
+          <w:color w:val="000000"/>
+          <w:sz w:val="22"/>
+          <w:szCs w:val="22"/>
+        </w:rPr>
+        <w:t xml:space="preserve">offering PreK -12grade </w:t>
+      </w:r>
+      <w:r>
+        <w:rPr>
+          <w:rFonts w:ascii="Arial" w:hAnsi="Arial" w:cs="Arial"/>
+          <w:color w:val="000000"/>
+          <w:sz w:val="22"/>
+          <w:szCs w:val="22"/>
+        </w:rPr>
+        <w:t xml:space="preserve">that fall closest </w:t>
+      </w:r>
+      <w:r>
+        <w:rPr>
+          <w:rFonts w:ascii="Arial" w:hAnsi="Arial" w:cs="Arial"/>
+          <w:color w:val="000000"/>
+          <w:sz w:val="22"/>
+          <w:szCs w:val="22"/>
+        </w:rPr>
+        <w:t xml:space="preserve">to the mean dropout rate for the 2014-2015 school year. </w:t>
+      </w:r>
+    </w:p>
+    <w:p>
+      <w:pPr>
+        <w:pStyle w:val="NormalWeb"/>
+        <w:spacing w:before="0" w:beforeAutospacing="0" w:after="0" w:afterAutospacing="0"/>
+        <w:textAlignment w:val="baseline"/>
+        <w:rPr>
+          <w:rFonts w:ascii="Arial" w:hAnsi="Arial" w:cs="Arial"/>
+          <w:color w:val="000000"/>
+          <w:sz w:val="22"/>
+          <w:szCs w:val="22"/>
+        </w:rPr>
+      </w:pPr>
+    </w:p>
+    <w:p>
+      <w:pPr>
+        <w:pStyle w:val="NormalWeb"/>
+        <w:spacing w:before="0" w:beforeAutospacing="0" w:after="0" w:afterAutospacing="0"/>
+        <w:textAlignment w:val="baseline"/>
         <w:rPr>
           <w:rFonts w:ascii="Arial" w:hAnsi="Arial" w:cs="Arial"/>
           <w:b/>
@@ -221,116 +252,257 @@
           <w:sz w:val="22"/>
           <w:szCs w:val="22"/>
         </w:rPr>
-        <w:t>Research Questions to Answer:</w:t>
-      </w:r>
-    </w:p>
-    <w:p>
-      <w:pPr>
-        <w:pStyle w:val="NormalWeb"/>
-        <w:numPr>
-          <w:ilvl w:val="0"/>
-          <w:numId w:val="2"/>
-        </w:numPr>
-        <w:spacing w:before="0" w:beforeAutospacing="0" w:after="0" w:afterAutospacing="0"/>
-        <w:textAlignment w:val="baseline"/>
-        <w:rPr>
-          <w:rFonts w:ascii="Arial" w:hAnsi="Arial" w:cs="Arial"/>
-          <w:color w:val="000000"/>
-          <w:sz w:val="22"/>
-          <w:szCs w:val="22"/>
-        </w:rPr>
-      </w:pPr>
-      <w:r>
-        <w:rPr>
-          <w:rFonts w:ascii="Arial" w:hAnsi="Arial" w:cs="Arial"/>
-          <w:color w:val="000000"/>
-          <w:sz w:val="22"/>
-          <w:szCs w:val="22"/>
-        </w:rPr>
-        <w:t xml:space="preserve">Are there teacher factors that may </w:t>
-      </w:r>
-      <w:r>
-        <w:rPr>
-          <w:rFonts w:ascii="Arial" w:hAnsi="Arial" w:cs="Arial"/>
-          <w:color w:val="000000"/>
-          <w:sz w:val="22"/>
-          <w:szCs w:val="22"/>
-        </w:rPr>
-        <w:t>lead to a higher dropout rate</w:t>
-      </w:r>
-      <w:r>
-        <w:rPr>
-          <w:rFonts w:ascii="Arial" w:hAnsi="Arial" w:cs="Arial"/>
-          <w:color w:val="000000"/>
-          <w:sz w:val="22"/>
-          <w:szCs w:val="22"/>
-        </w:rPr>
-        <w:t xml:space="preserve"> in the district</w:t>
-      </w:r>
-      <w:r>
-        <w:rPr>
-          <w:rFonts w:ascii="Arial" w:hAnsi="Arial" w:cs="Arial"/>
-          <w:color w:val="000000"/>
-          <w:sz w:val="22"/>
-          <w:szCs w:val="22"/>
-        </w:rPr>
-        <w:t>?</w:t>
-      </w:r>
-    </w:p>
-    <w:p>
-      <w:pPr>
-        <w:pStyle w:val="NormalWeb"/>
-        <w:numPr>
-          <w:ilvl w:val="0"/>
-          <w:numId w:val="2"/>
-        </w:numPr>
-        <w:spacing w:before="0" w:beforeAutospacing="0" w:after="0" w:afterAutospacing="0"/>
-        <w:textAlignment w:val="baseline"/>
-        <w:rPr>
-          <w:color w:val="000000"/>
-        </w:rPr>
-      </w:pPr>
-      <w:r>
-        <w:rPr>
-          <w:rFonts w:ascii="Arial" w:hAnsi="Arial" w:cs="Arial"/>
-          <w:color w:val="000000"/>
-          <w:sz w:val="22"/>
-          <w:szCs w:val="22"/>
-        </w:rPr>
-        <w:t xml:space="preserve">Are there </w:t>
-      </w:r>
-      <w:r>
-        <w:rPr>
-          <w:rFonts w:ascii="Arial" w:hAnsi="Arial" w:cs="Arial"/>
-          <w:color w:val="000000"/>
-          <w:sz w:val="22"/>
-          <w:szCs w:val="22"/>
-        </w:rPr>
-        <w:t>financial factors that may lead to a higher dropout rate in the district?</w:t>
-      </w:r>
-    </w:p>
-    <w:p>
-      <w:pPr>
-        <w:pStyle w:val="NormalWeb"/>
-        <w:numPr>
-          <w:ilvl w:val="0"/>
-          <w:numId w:val="2"/>
-        </w:numPr>
-        <w:spacing w:before="0" w:beforeAutospacing="0" w:after="0" w:afterAutospacing="0"/>
-        <w:textAlignment w:val="baseline"/>
-        <w:rPr>
-          <w:color w:val="000000"/>
-        </w:rPr>
-      </w:pPr>
-      <w:r>
-        <w:rPr>
-          <w:rFonts w:ascii="Arial" w:hAnsi="Arial" w:cs="Arial"/>
-          <w:color w:val="000000"/>
-          <w:sz w:val="22"/>
-          <w:szCs w:val="22"/>
-        </w:rPr>
-        <w:t>Are there demographic factors that may lead to a higher dropout rate in the district?</w:t>
-      </w:r>
+      </w:pPr>
+      <w:r>
+        <w:rPr>
+          <w:rFonts w:ascii="Arial" w:hAnsi="Arial" w:cs="Arial"/>
+          <w:b/>
+          <w:bCs/>
+          <w:color w:val="000000"/>
+          <w:sz w:val="22"/>
+          <w:szCs w:val="22"/>
+        </w:rPr>
+        <w:t>Null Hypothesis:</w:t>
+      </w:r>
+    </w:p>
+    <w:p>
+      <w:pPr>
+        <w:pStyle w:val="NormalWeb"/>
+        <w:spacing w:before="0" w:beforeAutospacing="0" w:after="0" w:afterAutospacing="0"/>
+        <w:textAlignment w:val="baseline"/>
+        <w:rPr>
+          <w:rFonts w:ascii="Arial" w:hAnsi="Arial" w:cs="Arial"/>
+          <w:color w:val="000000"/>
+          <w:sz w:val="22"/>
+          <w:szCs w:val="22"/>
+        </w:rPr>
+      </w:pPr>
+      <w:r>
+        <w:rPr>
+          <w:rFonts w:ascii="Arial" w:hAnsi="Arial" w:cs="Arial"/>
+          <w:color w:val="000000"/>
+          <w:sz w:val="22"/>
+          <w:szCs w:val="22"/>
+        </w:rPr>
+        <w:t xml:space="preserve">No correlation will be found after </w:t>
+      </w:r>
+      <w:r>
+        <w:rPr>
+          <w:rFonts w:ascii="Arial" w:hAnsi="Arial" w:cs="Arial"/>
+          <w:color w:val="000000"/>
+          <w:sz w:val="22"/>
+          <w:szCs w:val="22"/>
+        </w:rPr>
+        <w:t>analyzin</w:t>
+      </w:r>
+      <w:r>
+        <w:rPr>
+          <w:rFonts w:ascii="Arial" w:hAnsi="Arial" w:cs="Arial"/>
+          <w:color w:val="000000"/>
+          <w:sz w:val="22"/>
+          <w:szCs w:val="22"/>
+        </w:rPr>
+        <w:t xml:space="preserve">g </w:t>
+      </w:r>
+      <w:r>
+        <w:rPr>
+          <w:rFonts w:ascii="Arial" w:hAnsi="Arial" w:cs="Arial"/>
+          <w:color w:val="000000"/>
+          <w:sz w:val="22"/>
+          <w:szCs w:val="22"/>
+        </w:rPr>
+        <w:t xml:space="preserve">data comparing </w:t>
+      </w:r>
+      <w:r>
+        <w:rPr>
+          <w:rFonts w:ascii="Arial" w:hAnsi="Arial" w:cs="Arial"/>
+          <w:color w:val="000000"/>
+          <w:sz w:val="22"/>
+          <w:szCs w:val="22"/>
+        </w:rPr>
+        <w:t xml:space="preserve">district dropout rates with </w:t>
+      </w:r>
+      <w:r>
+        <w:rPr>
+          <w:rFonts w:ascii="Arial" w:hAnsi="Arial" w:cs="Arial"/>
+          <w:color w:val="000000"/>
+          <w:sz w:val="22"/>
+          <w:szCs w:val="22"/>
+        </w:rPr>
+        <w:t>teacher</w:t>
+      </w:r>
+      <w:r>
+        <w:rPr>
+          <w:rFonts w:ascii="Arial" w:hAnsi="Arial" w:cs="Arial"/>
+          <w:color w:val="000000"/>
+          <w:sz w:val="22"/>
+          <w:szCs w:val="22"/>
+        </w:rPr>
+        <w:t>,</w:t>
+      </w:r>
+      <w:r>
+        <w:rPr>
+          <w:rFonts w:ascii="Arial" w:hAnsi="Arial" w:cs="Arial"/>
+          <w:color w:val="000000"/>
+          <w:sz w:val="22"/>
+          <w:szCs w:val="22"/>
+        </w:rPr>
+        <w:t xml:space="preserve"> demographic</w:t>
+      </w:r>
+      <w:r>
+        <w:rPr>
+          <w:rFonts w:ascii="Arial" w:hAnsi="Arial" w:cs="Arial"/>
+          <w:color w:val="000000"/>
+          <w:sz w:val="22"/>
+          <w:szCs w:val="22"/>
+        </w:rPr>
+        <w:t>,</w:t>
+      </w:r>
+      <w:r>
+        <w:rPr>
+          <w:rFonts w:ascii="Arial" w:hAnsi="Arial" w:cs="Arial"/>
+          <w:color w:val="000000"/>
+          <w:sz w:val="22"/>
+          <w:szCs w:val="22"/>
+        </w:rPr>
+        <w:t xml:space="preserve"> and district </w:t>
+      </w:r>
+      <w:r>
+        <w:rPr>
+          <w:rFonts w:ascii="Arial" w:hAnsi="Arial" w:cs="Arial"/>
+          <w:color w:val="000000"/>
+          <w:sz w:val="22"/>
+          <w:szCs w:val="22"/>
+        </w:rPr>
+        <w:t>funding factors</w:t>
+      </w:r>
+      <w:r>
+        <w:rPr>
+          <w:rFonts w:ascii="Arial" w:hAnsi="Arial" w:cs="Arial"/>
+          <w:color w:val="000000"/>
+          <w:sz w:val="22"/>
+          <w:szCs w:val="22"/>
+        </w:rPr>
+        <w:t>.</w:t>
+      </w:r>
+    </w:p>
+    <w:p>
+      <w:pPr>
+        <w:pStyle w:val="NormalWeb"/>
+        <w:spacing w:before="0" w:beforeAutospacing="0" w:after="0" w:afterAutospacing="0"/>
+        <w:textAlignment w:val="baseline"/>
+        <w:rPr>
+          <w:rFonts w:ascii="Arial" w:hAnsi="Arial" w:cs="Arial"/>
+          <w:color w:val="000000"/>
+          <w:sz w:val="22"/>
+          <w:szCs w:val="22"/>
+        </w:rPr>
+      </w:pPr>
+    </w:p>
+    <w:p>
+      <w:pPr>
+        <w:pStyle w:val="NormalWeb"/>
+        <w:spacing w:before="0" w:beforeAutospacing="0" w:after="0" w:afterAutospacing="0"/>
+        <w:textAlignment w:val="baseline"/>
+        <w:rPr>
+          <w:rFonts w:ascii="Arial" w:hAnsi="Arial" w:cs="Arial"/>
+          <w:color w:val="000000"/>
+          <w:sz w:val="22"/>
+          <w:szCs w:val="22"/>
+        </w:rPr>
+      </w:pPr>
+    </w:p>
+    <w:p>
+      <w:pPr>
+        <w:pStyle w:val="NormalWeb"/>
+        <w:spacing w:before="0" w:beforeAutospacing="0" w:after="0" w:afterAutospacing="0"/>
+        <w:textAlignment w:val="baseline"/>
+        <w:rPr>
+          <w:rFonts w:ascii="Arial" w:hAnsi="Arial" w:cs="Arial"/>
+          <w:b/>
+          <w:bCs/>
+          <w:color w:val="000000"/>
+          <w:sz w:val="22"/>
+          <w:szCs w:val="22"/>
+        </w:rPr>
+      </w:pPr>
+      <w:r>
+        <w:rPr>
+          <w:rFonts w:ascii="Arial" w:hAnsi="Arial" w:cs="Arial"/>
+          <w:b/>
+          <w:bCs/>
+          <w:color w:val="000000"/>
+          <w:sz w:val="22"/>
+          <w:szCs w:val="22"/>
+        </w:rPr>
+        <w:t>Alternate</w:t>
+      </w:r>
+      <w:r>
+        <w:rPr>
+          <w:rFonts w:ascii="Arial" w:hAnsi="Arial" w:cs="Arial"/>
+          <w:b/>
+          <w:bCs/>
+          <w:color w:val="000000"/>
+          <w:sz w:val="22"/>
+          <w:szCs w:val="22"/>
+        </w:rPr>
+        <w:t xml:space="preserve"> Hypothesis</w:t>
+      </w:r>
+      <w:r>
+        <w:rPr>
+          <w:rFonts w:ascii="Arial" w:hAnsi="Arial" w:cs="Arial"/>
+          <w:b/>
+          <w:bCs/>
+          <w:color w:val="000000"/>
+          <w:sz w:val="22"/>
+          <w:szCs w:val="22"/>
+        </w:rPr>
+        <w:t>:</w:t>
+      </w:r>
+    </w:p>
+    <w:p>
+      <w:pPr>
+        <w:pStyle w:val="NormalWeb"/>
+        <w:spacing w:before="0" w:beforeAutospacing="0" w:after="0" w:afterAutospacing="0"/>
+        <w:textAlignment w:val="baseline"/>
+        <w:rPr>
+          <w:rFonts w:ascii="Arial" w:hAnsi="Arial" w:cs="Arial"/>
+          <w:color w:val="000000"/>
+          <w:sz w:val="22"/>
+          <w:szCs w:val="22"/>
+        </w:rPr>
+      </w:pPr>
+      <w:r>
+        <w:rPr>
+          <w:rFonts w:ascii="Arial" w:hAnsi="Arial" w:cs="Arial"/>
+          <w:color w:val="000000"/>
+          <w:sz w:val="22"/>
+          <w:szCs w:val="22"/>
+        </w:rPr>
+        <w:t>A c</w:t>
+      </w:r>
+      <w:r>
+        <w:rPr>
+          <w:rFonts w:ascii="Arial" w:hAnsi="Arial" w:cs="Arial"/>
+          <w:color w:val="000000"/>
+          <w:sz w:val="22"/>
+          <w:szCs w:val="22"/>
+        </w:rPr>
+        <w:t>orrelation will be found after analyzing data comparing district dropout rates with teacher, demographic, and district funding factors.</w:t>
+      </w:r>
+    </w:p>
+    <w:p>
+      <w:pPr>
+        <w:pStyle w:val="NormalWeb"/>
+        <w:spacing w:before="0" w:beforeAutospacing="0" w:after="0" w:afterAutospacing="0"/>
+        <w:textAlignment w:val="baseline"/>
+        <w:rPr>
+          <w:rFonts w:ascii="Arial" w:hAnsi="Arial" w:cs="Arial"/>
+          <w:color w:val="000000"/>
+          <w:sz w:val="22"/>
+          <w:szCs w:val="22"/>
+        </w:rPr>
+      </w:pPr>
     </w:p>
     <w:p>
       <w:pPr>
@@ -389,52 +561,7 @@
           <w:sz w:val="22"/>
           <w:szCs w:val="22"/>
         </w:rPr>
-        <w:t>Fl</w:t>
-      </w:r>
-      <w:r>
-        <w:rPr>
-          <w:rFonts w:ascii="Arial" w:hAnsi="Arial" w:cs="Arial"/>
-          <w:color w:val="000000"/>
-          <w:sz w:val="22"/>
-          <w:szCs w:val="22"/>
-        </w:rPr>
-        <w:t>orida</w:t>
-      </w:r>
-      <w:r>
-        <w:rPr>
-          <w:rFonts w:ascii="Arial" w:hAnsi="Arial" w:cs="Arial"/>
-          <w:color w:val="000000"/>
-          <w:sz w:val="22"/>
-          <w:szCs w:val="22"/>
-        </w:rPr>
-        <w:t xml:space="preserve"> </w:t>
-      </w:r>
-      <w:r>
-        <w:rPr>
-          <w:rFonts w:ascii="Arial" w:hAnsi="Arial" w:cs="Arial"/>
-          <w:color w:val="000000"/>
-          <w:sz w:val="22"/>
-          <w:szCs w:val="22"/>
-        </w:rPr>
-        <w:t>D</w:t>
-      </w:r>
-      <w:r>
-        <w:rPr>
-          <w:rFonts w:ascii="Arial" w:hAnsi="Arial" w:cs="Arial"/>
-          <w:color w:val="000000"/>
-          <w:sz w:val="22"/>
-          <w:szCs w:val="22"/>
-        </w:rPr>
-        <w:t xml:space="preserve">epartment of </w:t>
-      </w:r>
-      <w:r>
-        <w:rPr>
-          <w:rFonts w:ascii="Arial" w:hAnsi="Arial" w:cs="Arial"/>
-          <w:color w:val="000000"/>
-          <w:sz w:val="22"/>
-          <w:szCs w:val="22"/>
-        </w:rPr>
-        <w:t>Education</w:t>
+        <w:t>Florida Department of Education</w:t>
       </w:r>
     </w:p>
     <w:p>
@@ -460,16 +587,7 @@
           <w:sz w:val="22"/>
           <w:szCs w:val="22"/>
         </w:rPr>
-        <w:t>Urban institute</w:t>
-      </w:r>
-      <w:r>
-        <w:rPr>
-          <w:rFonts w:ascii="Arial" w:hAnsi="Arial" w:cs="Arial"/>
-          <w:color w:val="000000"/>
-          <w:sz w:val="22"/>
-          <w:szCs w:val="22"/>
-        </w:rPr>
-        <w:t xml:space="preserve"> Education Data Portal</w:t>
+        <w:t>Urban institute Education Data Portal</w:t>
       </w:r>
     </w:p>
     <w:p>
@@ -521,151 +639,7 @@
           <w:sz w:val="22"/>
           <w:szCs w:val="22"/>
         </w:rPr>
-        <w:t>U</w:t>
-      </w:r>
-      <w:r>
-        <w:rPr>
-          <w:rFonts w:ascii="Arial" w:hAnsi="Arial" w:cs="Arial"/>
-          <w:color w:val="000000"/>
-          <w:sz w:val="22"/>
-          <w:szCs w:val="22"/>
-        </w:rPr>
-        <w:t>S</w:t>
-      </w:r>
-      <w:r>
-        <w:rPr>
-          <w:rFonts w:ascii="Arial" w:hAnsi="Arial" w:cs="Arial"/>
-          <w:color w:val="000000"/>
-          <w:sz w:val="22"/>
-          <w:szCs w:val="22"/>
-        </w:rPr>
-        <w:t xml:space="preserve"> </w:t>
-      </w:r>
-      <w:r>
-        <w:rPr>
-          <w:rFonts w:ascii="Arial" w:hAnsi="Arial" w:cs="Arial"/>
-          <w:color w:val="000000"/>
-          <w:sz w:val="22"/>
-          <w:szCs w:val="22"/>
-        </w:rPr>
-        <w:t>C</w:t>
-      </w:r>
-      <w:r>
-        <w:rPr>
-          <w:rFonts w:ascii="Arial" w:hAnsi="Arial" w:cs="Arial"/>
-          <w:color w:val="000000"/>
-          <w:sz w:val="22"/>
-          <w:szCs w:val="22"/>
-        </w:rPr>
-        <w:t xml:space="preserve">ensus </w:t>
-      </w:r>
-      <w:r>
-        <w:rPr>
-          <w:rFonts w:ascii="Arial" w:hAnsi="Arial" w:cs="Arial"/>
-          <w:color w:val="000000"/>
-          <w:sz w:val="22"/>
-          <w:szCs w:val="22"/>
-        </w:rPr>
-        <w:t>B</w:t>
-      </w:r>
-      <w:r>
-        <w:rPr>
-          <w:rFonts w:ascii="Arial" w:hAnsi="Arial" w:cs="Arial"/>
-          <w:color w:val="000000"/>
-          <w:sz w:val="22"/>
-          <w:szCs w:val="22"/>
-        </w:rPr>
-        <w:t xml:space="preserve">ureau's </w:t>
-      </w:r>
-      <w:r>
-        <w:rPr>
-          <w:rFonts w:ascii="Arial" w:hAnsi="Arial" w:cs="Arial"/>
-          <w:color w:val="000000"/>
-          <w:sz w:val="22"/>
-          <w:szCs w:val="22"/>
-        </w:rPr>
-        <w:t>S</w:t>
-      </w:r>
-      <w:r>
-        <w:rPr>
-          <w:rFonts w:ascii="Arial" w:hAnsi="Arial" w:cs="Arial"/>
-          <w:color w:val="000000"/>
-          <w:sz w:val="22"/>
-          <w:szCs w:val="22"/>
-        </w:rPr>
-        <w:t xml:space="preserve">mall </w:t>
-      </w:r>
-      <w:r>
-        <w:rPr>
-          <w:rFonts w:ascii="Arial" w:hAnsi="Arial" w:cs="Arial"/>
-          <w:color w:val="000000"/>
-          <w:sz w:val="22"/>
-          <w:szCs w:val="22"/>
-        </w:rPr>
-        <w:t>A</w:t>
-      </w:r>
-      <w:r>
-        <w:rPr>
-          <w:rFonts w:ascii="Arial" w:hAnsi="Arial" w:cs="Arial"/>
-          <w:color w:val="000000"/>
-          <w:sz w:val="22"/>
-          <w:szCs w:val="22"/>
-        </w:rPr>
-        <w:t xml:space="preserve">rea </w:t>
-      </w:r>
-      <w:r>
-        <w:rPr>
-          <w:rFonts w:ascii="Arial" w:hAnsi="Arial" w:cs="Arial"/>
-          <w:color w:val="000000"/>
-          <w:sz w:val="22"/>
-          <w:szCs w:val="22"/>
-        </w:rPr>
-        <w:t>I</w:t>
-      </w:r>
-      <w:r>
-        <w:rPr>
-          <w:rFonts w:ascii="Arial" w:hAnsi="Arial" w:cs="Arial"/>
-          <w:color w:val="000000"/>
-          <w:sz w:val="22"/>
-          <w:szCs w:val="22"/>
-        </w:rPr>
-        <w:t xml:space="preserve">ncome and </w:t>
-      </w:r>
-      <w:r>
-        <w:rPr>
-          <w:rFonts w:ascii="Arial" w:hAnsi="Arial" w:cs="Arial"/>
-          <w:color w:val="000000"/>
-          <w:sz w:val="22"/>
-          <w:szCs w:val="22"/>
-        </w:rPr>
-        <w:t>P</w:t>
-      </w:r>
-      <w:r>
-        <w:rPr>
-          <w:rFonts w:ascii="Arial" w:hAnsi="Arial" w:cs="Arial"/>
-          <w:color w:val="000000"/>
-          <w:sz w:val="22"/>
-          <w:szCs w:val="22"/>
-        </w:rPr>
-        <w:t xml:space="preserve">overty </w:t>
-      </w:r>
-      <w:r>
-        <w:rPr>
-          <w:rFonts w:ascii="Arial" w:hAnsi="Arial" w:cs="Arial"/>
-          <w:color w:val="000000"/>
-          <w:sz w:val="22"/>
-          <w:szCs w:val="22"/>
-        </w:rPr>
-        <w:t>E</w:t>
-      </w:r>
-      <w:r>
-        <w:rPr>
-          <w:rFonts w:ascii="Arial" w:hAnsi="Arial" w:cs="Arial"/>
-          <w:color w:val="000000"/>
-          <w:sz w:val="22"/>
-          <w:szCs w:val="22"/>
-        </w:rPr>
-        <w:t>stimates</w:t>
+        <w:t>US Census Bureau's Small Area Income and Poverty Estimates</w:t>
       </w:r>
     </w:p>
     <w:p>
@@ -691,61 +665,7 @@
           <w:sz w:val="22"/>
           <w:szCs w:val="22"/>
         </w:rPr>
-        <w:t>U</w:t>
-      </w:r>
-      <w:r>
-        <w:rPr>
-          <w:rFonts w:ascii="Arial" w:hAnsi="Arial" w:cs="Arial"/>
-          <w:color w:val="000000"/>
-          <w:sz w:val="22"/>
-          <w:szCs w:val="22"/>
-        </w:rPr>
-        <w:t>S</w:t>
-      </w:r>
-      <w:r>
-        <w:rPr>
-          <w:rFonts w:ascii="Arial" w:hAnsi="Arial" w:cs="Arial"/>
-          <w:color w:val="000000"/>
-          <w:sz w:val="22"/>
-          <w:szCs w:val="22"/>
-        </w:rPr>
-        <w:t xml:space="preserve"> </w:t>
-      </w:r>
-      <w:r>
-        <w:rPr>
-          <w:rFonts w:ascii="Arial" w:hAnsi="Arial" w:cs="Arial"/>
-          <w:color w:val="000000"/>
-          <w:sz w:val="22"/>
-          <w:szCs w:val="22"/>
-        </w:rPr>
-        <w:t>D</w:t>
-      </w:r>
-      <w:r>
-        <w:rPr>
-          <w:rFonts w:ascii="Arial" w:hAnsi="Arial" w:cs="Arial"/>
-          <w:color w:val="000000"/>
-          <w:sz w:val="22"/>
-          <w:szCs w:val="22"/>
-        </w:rPr>
-        <w:t xml:space="preserve">epartment of </w:t>
-      </w:r>
-      <w:r>
-        <w:rPr>
-          <w:rFonts w:ascii="Arial" w:hAnsi="Arial" w:cs="Arial"/>
-          <w:color w:val="000000"/>
-          <w:sz w:val="22"/>
-          <w:szCs w:val="22"/>
-        </w:rPr>
-        <w:t>E</w:t>
-      </w:r>
-      <w:r>
-        <w:rPr>
-          <w:rFonts w:ascii="Arial" w:hAnsi="Arial" w:cs="Arial"/>
-          <w:color w:val="000000"/>
-          <w:sz w:val="22"/>
-          <w:szCs w:val="22"/>
-        </w:rPr>
-        <w:t xml:space="preserve">ducation </w:t>
+        <w:t xml:space="preserve">US Department of Education </w:t>
       </w:r>
       <w:proofErr w:type="spellStart"/>
       <w:r>
@@ -755,34 +675,7 @@
           <w:sz w:val="22"/>
           <w:szCs w:val="22"/>
         </w:rPr>
-        <w:t>E</w:t>
-      </w:r>
-      <w:r>
-        <w:rPr>
-          <w:rFonts w:ascii="Arial" w:hAnsi="Arial" w:cs="Arial"/>
-          <w:color w:val="000000"/>
-          <w:sz w:val="22"/>
-          <w:szCs w:val="22"/>
-        </w:rPr>
-        <w:t>d</w:t>
-      </w:r>
-      <w:r>
-        <w:rPr>
-          <w:rFonts w:ascii="Arial" w:hAnsi="Arial" w:cs="Arial"/>
-          <w:color w:val="000000"/>
-          <w:sz w:val="22"/>
-          <w:szCs w:val="22"/>
-        </w:rPr>
-        <w:t>F</w:t>
-      </w:r>
-      <w:r>
-        <w:rPr>
-          <w:rFonts w:ascii="Arial" w:hAnsi="Arial" w:cs="Arial"/>
-          <w:color w:val="000000"/>
-          <w:sz w:val="22"/>
-          <w:szCs w:val="22"/>
-        </w:rPr>
-        <w:t>acts</w:t>
+        <w:t>EdFacts</w:t>
       </w:r>
       <w:proofErr w:type="spellEnd"/>
     </w:p>
@@ -950,43 +843,16 @@
           <w:sz w:val="22"/>
           <w:szCs w:val="22"/>
         </w:rPr>
-        <w:t xml:space="preserve">Find </w:t>
-      </w:r>
-      <w:r>
-        <w:rPr>
-          <w:rFonts w:ascii="Arial" w:hAnsi="Arial" w:cs="Arial"/>
-          <w:color w:val="000000"/>
-          <w:sz w:val="22"/>
-          <w:szCs w:val="22"/>
-        </w:rPr>
-        <w:t>the</w:t>
-      </w:r>
-      <w:r>
-        <w:rPr>
-          <w:rFonts w:ascii="Arial" w:hAnsi="Arial" w:cs="Arial"/>
-          <w:color w:val="000000"/>
-          <w:sz w:val="22"/>
-          <w:szCs w:val="22"/>
-        </w:rPr>
-        <w:t xml:space="preserve"> 5 district</w:t>
-      </w:r>
-      <w:r>
-        <w:rPr>
-          <w:rFonts w:ascii="Arial" w:hAnsi="Arial" w:cs="Arial"/>
-          <w:color w:val="000000"/>
-          <w:sz w:val="22"/>
-          <w:szCs w:val="22"/>
-        </w:rPr>
-        <w:t>s</w:t>
-      </w:r>
-      <w:r>
-        <w:rPr>
-          <w:rFonts w:ascii="Arial" w:hAnsi="Arial" w:cs="Arial"/>
-          <w:color w:val="000000"/>
-          <w:sz w:val="22"/>
-          <w:szCs w:val="22"/>
-        </w:rPr>
-        <w:t xml:space="preserve"> with highest dropout rate</w:t>
+        <w:t>Determine the mean dropout rate for the 67 Florida counties</w:t>
+      </w:r>
+      <w:r>
+        <w:rPr>
+          <w:rFonts w:ascii="Arial" w:hAnsi="Arial" w:cs="Arial"/>
+          <w:color w:val="000000"/>
+          <w:sz w:val="22"/>
+          <w:szCs w:val="22"/>
+        </w:rPr>
+        <w:t xml:space="preserve"> offering PreK -12 grade</w:t>
       </w:r>
     </w:p>
     <w:p>
@@ -1012,25 +878,16 @@
           <w:sz w:val="22"/>
           <w:szCs w:val="22"/>
         </w:rPr>
-        <w:t xml:space="preserve">Find </w:t>
-      </w:r>
-      <w:r>
-        <w:rPr>
-          <w:rFonts w:ascii="Arial" w:hAnsi="Arial" w:cs="Arial"/>
-          <w:color w:val="000000"/>
-          <w:sz w:val="22"/>
-          <w:szCs w:val="22"/>
-        </w:rPr>
-        <w:t>the</w:t>
-      </w:r>
-      <w:r>
-        <w:rPr>
-          <w:rFonts w:ascii="Arial" w:hAnsi="Arial" w:cs="Arial"/>
-          <w:color w:val="000000"/>
-          <w:sz w:val="22"/>
-          <w:szCs w:val="22"/>
-        </w:rPr>
-        <w:t xml:space="preserve"> 5 districts with lowest dropout rates</w:t>
+        <w:t>Select the 20</w:t>
+      </w:r>
+      <w:r>
+        <w:rPr>
+          <w:rFonts w:ascii="Arial" w:hAnsi="Arial" w:cs="Arial"/>
+          <w:color w:val="000000"/>
+          <w:sz w:val="22"/>
+          <w:szCs w:val="22"/>
+        </w:rPr>
+        <w:t xml:space="preserve"> school districts that are closest to the mean</w:t>
       </w:r>
     </w:p>
     <w:p>
@@ -2037,23 +1894,7 @@
   </w:num>
   <w:num w:numId="5">
     <w:abstractNumId w:val="1"/>
-    <w:lvlOverride w:ilvl="1">
-      <w:lvl w:ilvl="1">
-        <w:numFmt w:val="bullet"/>
-        <w:lvlText w:val=""/>
-        <w:lvlJc w:val="left"/>
-        <w:pPr>
-          <w:tabs>
-            <w:tab w:val="num" w:pos="1440"/>
-          </w:tabs>
-          <w:ind w:left="1440" w:hanging="360"/>
-        </w:pPr>
-        <w:rPr>
-          <w:rFonts w:ascii="Symbol" w:hAnsi="Symbol" w:hint="default"/>
-          <w:sz w:val="20"/>
-        </w:rPr>
-      </w:lvl>
-    </w:lvlOverride>
+    <w:lvlOverride w:ilvl="0"/>
   </w:num>
   <w:num w:numId="6">
     <w:abstractNumId w:val="1"/>
@@ -2074,23 +1915,7 @@
         </w:rPr>
       </w:lvl>
     </w:lvlOverride>
-    <w:lvlOverride w:ilvl="2">
-      <w:lvl w:ilvl="2">
-        <w:numFmt w:val="bullet"/>
-        <w:lvlText w:val=""/>
-        <w:lvlJc w:val="left"/>
-        <w:pPr>
-          <w:tabs>
-            <w:tab w:val="num" w:pos="2160"/>
-          </w:tabs>
-          <w:ind w:left="2160" w:hanging="360"/>
-        </w:pPr>
-        <w:rPr>
-          <w:rFonts w:ascii="Symbol" w:hAnsi="Symbol" w:hint="default"/>
-          <w:sz w:val="20"/>
-        </w:rPr>
-      </w:lvl>
-    </w:lvlOverride>
+    <w:lvlOverride w:ilvl="0"/>
   </w:num>
 </w:numbering>
 </file>
@@ -2214,6 +2039,7 @@
     <w:lsdException w:name="HTML Sample" w:semiHidden="1" w:unhideWhenUsed="1"/>
     <w:lsdException w:name="HTML Typewriter" w:semiHidden="1" w:unhideWhenUsed="1"/>
     <w:lsdException w:name="HTML Variable" w:semiHidden="1" w:unhideWhenUsed="1"/>
+    <w:lsdException w:name="Normal Table" w:semiHidden="1" w:unhideWhenUsed="1"/>
     <w:lsdException w:name="annotation subject" w:semiHidden="1" w:unhideWhenUsed="1"/>
     <w:lsdException w:name="No List" w:semiHidden="1" w:unhideWhenUsed="1"/>
     <w:lsdException w:name="Outline List 1" w:semiHidden="1" w:unhideWhenUsed="1"/>
@@ -2260,8 +2086,10 @@
     <w:lsdException w:name="Table Subtle 2" w:semiHidden="1" w:unhideWhenUsed="1"/>
     <w:lsdException w:name="Table Web 1" w:semiHidden="1" w:unhideWhenUsed="1"/>
     <w:lsdException w:name="Table Web 2" w:semiHidden="1" w:unhideWhenUsed="1"/>
+    <w:lsdException w:name="Table Web 3" w:semiHidden="1" w:unhideWhenUsed="1"/>
     <w:lsdException w:name="Balloon Text" w:semiHidden="1" w:unhideWhenUsed="1"/>
     <w:lsdException w:name="Table Grid" w:uiPriority="39"/>
+    <w:lsdException w:name="Table Theme" w:semiHidden="1" w:unhideWhenUsed="1"/>
     <w:lsdException w:name="Placeholder Text" w:semiHidden="1"/>
     <w:lsdException w:name="No Spacing" w:uiPriority="1" w:qFormat="1"/>
     <w:lsdException w:name="Light Shading" w:uiPriority="60"/>
